--- a/Exercises/Copy Paste Exercises 14.docx
+++ b/Exercises/Copy Paste Exercises 14.docx
@@ -171,10 +171,10 @@
                   <v:path o:extrusionok="f" gradientshapeok="t" o:connecttype="rect"/>
                   <o:lock v:ext="edit" aspectratio="t"/>
                 </v:shapetype>
-                <v:shape id="_x0000_i1025" type="#_x0000_t75" style="width:77.2pt;height:59.35pt" o:ole="" fillcolor="window">
+                <v:shape id="_x0000_i1025" type="#_x0000_t75" style="width:79.2pt;height:57.6pt" o:ole="" fillcolor="window">
                   <v:imagedata r:id="rId10" o:title=""/>
                 </v:shape>
-                <o:OLEObject Type="Embed" ProgID="PBrush" ShapeID="_x0000_i1025" DrawAspect="Content" ObjectID="_1824523892" r:id="rId11"/>
+                <o:OLEObject Type="Embed" ProgID="PBrush" ShapeID="_x0000_i1025" DrawAspect="Content" ObjectID="_1831179084" r:id="rId11"/>
               </w:object>
             </w:r>
           </w:p>
@@ -1569,10 +1569,10 @@
             </w:pPr>
             <w:r>
               <w:object w:dxaOrig="1995" w:dyaOrig="1530" w14:anchorId="1652ACBD">
-                <v:shape id="_x0000_i1026" type="#_x0000_t75" style="width:77.2pt;height:59.35pt" o:ole="" fillcolor="window">
+                <v:shape id="_x0000_i1026" type="#_x0000_t75" style="width:79.2pt;height:57.6pt" o:ole="" fillcolor="window">
                   <v:imagedata r:id="rId10" o:title=""/>
                 </v:shape>
-                <o:OLEObject Type="Embed" ProgID="PBrush" ShapeID="_x0000_i1026" DrawAspect="Content" ObjectID="_1824523893" r:id="rId12"/>
+                <o:OLEObject Type="Embed" ProgID="PBrush" ShapeID="_x0000_i1026" DrawAspect="Content" ObjectID="_1831179085" r:id="rId12"/>
               </w:object>
             </w:r>
           </w:p>
@@ -3674,10 +3674,10 @@
             </w:pPr>
             <w:r>
               <w:object w:dxaOrig="1995" w:dyaOrig="1530" w14:anchorId="5F176E78">
-                <v:shape id="_x0000_i1027" type="#_x0000_t75" style="width:77.2pt;height:59.35pt" o:ole="" fillcolor="window">
+                <v:shape id="_x0000_i1027" type="#_x0000_t75" style="width:79.2pt;height:57.6pt" o:ole="" fillcolor="window">
                   <v:imagedata r:id="rId10" o:title=""/>
                 </v:shape>
-                <o:OLEObject Type="Embed" ProgID="PBrush" ShapeID="_x0000_i1027" DrawAspect="Content" ObjectID="_1824523894" r:id="rId15"/>
+                <o:OLEObject Type="Embed" ProgID="PBrush" ShapeID="_x0000_i1027" DrawAspect="Content" ObjectID="_1831179086" r:id="rId15"/>
               </w:object>
             </w:r>
           </w:p>
@@ -4375,10 +4375,10 @@
             </w:pPr>
             <w:r>
               <w:object w:dxaOrig="1995" w:dyaOrig="1530" w14:anchorId="1D25CC38">
-                <v:shape id="_x0000_i1028" type="#_x0000_t75" style="width:77.2pt;height:59.35pt" o:ole="" fillcolor="window">
+                <v:shape id="_x0000_i1028" type="#_x0000_t75" style="width:79.2pt;height:57.6pt" o:ole="" fillcolor="window">
                   <v:imagedata r:id="rId10" o:title=""/>
                 </v:shape>
-                <o:OLEObject Type="Embed" ProgID="PBrush" ShapeID="_x0000_i1028" DrawAspect="Content" ObjectID="_1824523895" r:id="rId16"/>
+                <o:OLEObject Type="Embed" ProgID="PBrush" ShapeID="_x0000_i1028" DrawAspect="Content" ObjectID="_1831179087" r:id="rId16"/>
               </w:object>
             </w:r>
           </w:p>
@@ -5414,19 +5414,7 @@
         <w:rPr>
           <w:lang w:val="en-GB"/>
         </w:rPr>
-        <w:t xml:space="preserve">The result is that in the class you have an array of a specific length, completely filled with </w:t>
-      </w:r>
-      <w:r>
-        <w:rPr>
-          <w:lang w:val="en-GB"/>
-        </w:rPr>
-        <w:t>random integer values</w:t>
-      </w:r>
-      <w:r>
-        <w:rPr>
-          <w:lang w:val="en-GB"/>
-        </w:rPr>
-        <w:t>.</w:t>
+        <w:t>The result is that in the class you have an array of a specific length, completely filled with random integer values.</w:t>
       </w:r>
     </w:p>
     <w:p>
@@ -5494,13 +5482,7 @@
         <w:rPr>
           <w:lang w:val="en-GB"/>
         </w:rPr>
-        <w:t>The result is that in the class you have an array of a specific length, completely filled with random integer values</w:t>
-      </w:r>
-      <w:r>
-        <w:rPr>
-          <w:lang w:val="en-GB"/>
-        </w:rPr>
-        <w:t xml:space="preserve"> between the minimum and maximum value (borders included).</w:t>
+        <w:t>The result is that in the class you have an array of a specific length, completely filled with random integer values between the minimum and maximum value (borders included).</w:t>
       </w:r>
     </w:p>
     <w:p>
@@ -5637,13 +5619,7 @@
         <w:rPr>
           <w:lang w:val="en-GB"/>
         </w:rPr>
-        <w:t xml:space="preserve">You must be able to return the value at a specific position. If the index is outside </w:t>
-      </w:r>
-      <w:r>
-        <w:rPr>
-          <w:lang w:val="en-GB"/>
-        </w:rPr>
-        <w:t>the boundaries of the array, a nice error message is shown.</w:t>
+        <w:t>You must be able to return the value at a specific position. If the index is outside the boundaries of the array, a nice error message is shown.</w:t>
       </w:r>
     </w:p>
     <w:p>
@@ -5753,31 +5729,7 @@
         <w:rPr>
           <w:lang w:val="en-GB"/>
         </w:rPr>
-        <w:t xml:space="preserve">You must be able to return the </w:t>
-      </w:r>
-      <w:r>
-        <w:rPr>
-          <w:lang w:val="en-GB"/>
-        </w:rPr>
-        <w:t xml:space="preserve">number of </w:t>
-      </w:r>
-      <w:r>
-        <w:rPr>
-          <w:lang w:val="en-GB"/>
-        </w:rPr>
-        <w:t>found value</w:t>
-      </w:r>
-      <w:r>
-        <w:rPr>
-          <w:lang w:val="en-GB"/>
-        </w:rPr>
-        <w:t>s</w:t>
-      </w:r>
-      <w:r>
-        <w:rPr>
-          <w:lang w:val="en-GB"/>
-        </w:rPr>
-        <w:t xml:space="preserve"> in the array.</w:t>
+        <w:t>You must be able to return the number of found values in the array.</w:t>
       </w:r>
     </w:p>
     <w:p>
@@ -5865,19 +5817,7 @@
         <w:rPr>
           <w:lang w:val="en-GB"/>
         </w:rPr>
-        <w:t xml:space="preserve">You must be able to return all the positions where the </w:t>
-      </w:r>
-      <w:r>
-        <w:rPr>
-          <w:lang w:val="en-GB"/>
-        </w:rPr>
-        <w:t xml:space="preserve">largest </w:t>
-      </w:r>
-      <w:r>
-        <w:rPr>
-          <w:lang w:val="en-GB"/>
-        </w:rPr>
-        <w:t>value is found.</w:t>
+        <w:t>You must be able to return all the positions where the largest value is found.</w:t>
       </w:r>
     </w:p>
     <w:p>
@@ -5959,19 +5899,7 @@
         <w:rPr>
           <w:lang w:val="en-GB"/>
         </w:rPr>
-        <w:t xml:space="preserve">You must be able to shift </w:t>
-      </w:r>
-      <w:r>
-        <w:rPr>
-          <w:lang w:val="en-GB"/>
-        </w:rPr>
-        <w:t>up</w:t>
-      </w:r>
-      <w:r>
-        <w:rPr>
-          <w:lang w:val="en-GB"/>
-        </w:rPr>
-        <w:t>.</w:t>
+        <w:t>You must be able to shift up.</w:t>
       </w:r>
     </w:p>
     <w:p>
@@ -6007,19 +5935,7 @@
         <w:rPr>
           <w:lang w:val="en-GB"/>
         </w:rPr>
-        <w:t xml:space="preserve">Every value is moved one place to the </w:t>
-      </w:r>
-      <w:r>
-        <w:rPr>
-          <w:lang w:val="en-GB"/>
-        </w:rPr>
-        <w:t>front</w:t>
-      </w:r>
-      <w:r>
-        <w:rPr>
-          <w:lang w:val="en-GB"/>
-        </w:rPr>
-        <w:t>.</w:t>
+        <w:t>Every value is moved one place to the front.</w:t>
       </w:r>
     </w:p>
     <w:p>
@@ -6038,51 +5954,21 @@
           <w:lang w:val="en-GB"/>
         </w:rPr>
         <w:lastRenderedPageBreak/>
-        <w:t xml:space="preserve">The value at the </w:t>
-      </w:r>
-      <w:r>
-        <w:rPr>
-          <w:lang w:val="en-GB"/>
-        </w:rPr>
-        <w:t xml:space="preserve">first </w:t>
-      </w:r>
-      <w:r>
-        <w:rPr>
-          <w:lang w:val="en-GB"/>
-        </w:rPr>
-        <w:t xml:space="preserve">position is placed at the </w:t>
-      </w:r>
-      <w:r>
-        <w:rPr>
-          <w:lang w:val="en-GB"/>
-        </w:rPr>
-        <w:t xml:space="preserve">last </w:t>
-      </w:r>
-      <w:r>
-        <w:rPr>
-          <w:lang w:val="en-GB"/>
-        </w:rPr>
-        <w:t>position.</w:t>
-      </w:r>
-    </w:p>
-    <w:p>
-      <w:pPr>
-        <w:pStyle w:val="cpBullet"/>
-        <w:rPr>
-          <w:lang w:val="en-GB"/>
-        </w:rPr>
-      </w:pPr>
-      <w:r>
-        <w:rPr>
-          <w:lang w:val="en-GB"/>
-        </w:rPr>
-        <w:t>You must be able to shift down</w:t>
-      </w:r>
-      <w:r>
-        <w:rPr>
-          <w:lang w:val="en-GB"/>
-        </w:rPr>
-        <w:t xml:space="preserve"> a number of positions.</w:t>
+        <w:t>The value at the first position is placed at the last position.</w:t>
+      </w:r>
+    </w:p>
+    <w:p>
+      <w:pPr>
+        <w:pStyle w:val="cpBullet"/>
+        <w:rPr>
+          <w:lang w:val="en-GB"/>
+        </w:rPr>
+      </w:pPr>
+      <w:r>
+        <w:rPr>
+          <w:lang w:val="en-GB"/>
+        </w:rPr>
+        <w:t>You must be able to shift down a number of positions.</w:t>
       </w:r>
     </w:p>
     <w:p>
@@ -6118,19 +6004,7 @@
         <w:rPr>
           <w:lang w:val="en-GB"/>
         </w:rPr>
-        <w:t xml:space="preserve">Every value is moved </w:t>
-      </w:r>
-      <w:r>
-        <w:rPr>
-          <w:lang w:val="en-GB"/>
-        </w:rPr>
-        <w:t xml:space="preserve">a number of positions </w:t>
-      </w:r>
-      <w:r>
-        <w:rPr>
-          <w:lang w:val="en-GB"/>
-        </w:rPr>
-        <w:t>to the back.</w:t>
+        <w:t>Every value is moved a number of positions to the back.</w:t>
       </w:r>
     </w:p>
     <w:p>
@@ -6180,19 +6054,7 @@
         <w:rPr>
           <w:lang w:val="en-GB"/>
         </w:rPr>
-        <w:t xml:space="preserve">You must be able to shift </w:t>
-      </w:r>
-      <w:r>
-        <w:rPr>
-          <w:lang w:val="en-GB"/>
-        </w:rPr>
-        <w:t xml:space="preserve">up </w:t>
-      </w:r>
-      <w:r>
-        <w:rPr>
-          <w:lang w:val="en-GB"/>
-        </w:rPr>
-        <w:t>a number of positions.</w:t>
+        <w:t>You must be able to shift up a number of positions.</w:t>
       </w:r>
     </w:p>
     <w:p>
@@ -6210,19 +6072,7 @@
         <w:rPr>
           <w:lang w:val="en-GB"/>
         </w:rPr>
-        <w:t>Call the method Shift</w:t>
-      </w:r>
-      <w:r>
-        <w:rPr>
-          <w:lang w:val="en-GB"/>
-        </w:rPr>
-        <w:t>Up</w:t>
-      </w:r>
-      <w:r>
-        <w:rPr>
-          <w:lang w:val="en-GB"/>
-        </w:rPr>
-        <w:t>.</w:t>
+        <w:t>Call the method ShiftUp.</w:t>
       </w:r>
     </w:p>
     <w:p>
@@ -6240,19 +6090,7 @@
         <w:rPr>
           <w:lang w:val="en-GB"/>
         </w:rPr>
-        <w:t xml:space="preserve">Every value is moved a number of positions to the </w:t>
-      </w:r>
-      <w:r>
-        <w:rPr>
-          <w:lang w:val="en-GB"/>
-        </w:rPr>
-        <w:t>front</w:t>
-      </w:r>
-      <w:r>
-        <w:rPr>
-          <w:lang w:val="en-GB"/>
-        </w:rPr>
-        <w:t>.</w:t>
+        <w:t>Every value is moved a number of positions to the front.</w:t>
       </w:r>
     </w:p>
     <w:p>
@@ -7074,10 +6912,10 @@
             </w:pPr>
             <w:r>
               <w:object w:dxaOrig="1995" w:dyaOrig="1530" w14:anchorId="46FDADC1">
-                <v:shape id="_x0000_i1029" type="#_x0000_t75" style="width:77.1pt;height:59.4pt" o:ole="" fillcolor="window">
+                <v:shape id="_x0000_i1029" type="#_x0000_t75" style="width:77pt;height:59.35pt" o:ole="" fillcolor="window">
                   <v:imagedata r:id="rId10" o:title=""/>
                 </v:shape>
-                <o:OLEObject Type="Embed" ProgID="PBrush" ShapeID="_x0000_i1029" DrawAspect="Content" ObjectID="_1824523896" r:id="rId17"/>
+                <o:OLEObject Type="Embed" ProgID="PBrush" ShapeID="_x0000_i1029" DrawAspect="Content" ObjectID="_1831179088" r:id="rId17"/>
               </w:object>
             </w:r>
           </w:p>
@@ -7275,10 +7113,10 @@
             </w:pPr>
             <w:r>
               <w:object w:dxaOrig="1995" w:dyaOrig="1530" w14:anchorId="4A7FB4CA">
-                <v:shape id="_x0000_i1030" type="#_x0000_t75" style="width:77.1pt;height:59.4pt" o:ole="" fillcolor="window">
+                <v:shape id="_x0000_i1030" type="#_x0000_t75" style="width:77pt;height:59.35pt" o:ole="" fillcolor="window">
                   <v:imagedata r:id="rId10" o:title=""/>
                 </v:shape>
-                <o:OLEObject Type="Embed" ProgID="PBrush" ShapeID="_x0000_i1030" DrawAspect="Content" ObjectID="_1824523897" r:id="rId18"/>
+                <o:OLEObject Type="Embed" ProgID="PBrush" ShapeID="_x0000_i1030" DrawAspect="Content" ObjectID="_1831179089" r:id="rId18"/>
               </w:object>
             </w:r>
           </w:p>
@@ -7642,10 +7480,10 @@
             </w:pPr>
             <w:r>
               <w:object w:dxaOrig="1995" w:dyaOrig="1530" w14:anchorId="49E3D9FC">
-                <v:shape id="_x0000_i1031" type="#_x0000_t75" style="width:77.1pt;height:59.4pt" o:ole="" fillcolor="window">
+                <v:shape id="_x0000_i1031" type="#_x0000_t75" style="width:77pt;height:59.35pt" o:ole="" fillcolor="window">
                   <v:imagedata r:id="rId10" o:title=""/>
                 </v:shape>
-                <o:OLEObject Type="Embed" ProgID="PBrush" ShapeID="_x0000_i1031" DrawAspect="Content" ObjectID="_1824523898" r:id="rId19"/>
+                <o:OLEObject Type="Embed" ProgID="PBrush" ShapeID="_x0000_i1031" DrawAspect="Content" ObjectID="_1831179090" r:id="rId19"/>
               </w:object>
             </w:r>
           </w:p>
@@ -7864,10 +7702,10 @@
             </w:pPr>
             <w:r>
               <w:object w:dxaOrig="1995" w:dyaOrig="1530" w14:anchorId="4EABE228">
-                <v:shape id="_x0000_i1032" type="#_x0000_t75" style="width:77.1pt;height:59.4pt" o:ole="" fillcolor="window">
+                <v:shape id="_x0000_i1032" type="#_x0000_t75" style="width:77pt;height:59.35pt" o:ole="" fillcolor="window">
                   <v:imagedata r:id="rId10" o:title=""/>
                 </v:shape>
-                <o:OLEObject Type="Embed" ProgID="PBrush" ShapeID="_x0000_i1032" DrawAspect="Content" ObjectID="_1824523899" r:id="rId20"/>
+                <o:OLEObject Type="Embed" ProgID="PBrush" ShapeID="_x0000_i1032" DrawAspect="Content" ObjectID="_1831179091" r:id="rId20"/>
               </w:object>
             </w:r>
           </w:p>
@@ -8193,10 +8031,10 @@
             </w:pPr>
             <w:r>
               <w:object w:dxaOrig="1995" w:dyaOrig="1530" w14:anchorId="3550AE99">
-                <v:shape id="_x0000_i1033" type="#_x0000_t75" style="width:77.1pt;height:59.4pt" o:ole="" fillcolor="window">
+                <v:shape id="_x0000_i1033" type="#_x0000_t75" style="width:77pt;height:59.35pt" o:ole="" fillcolor="window">
                   <v:imagedata r:id="rId10" o:title=""/>
                 </v:shape>
-                <o:OLEObject Type="Embed" ProgID="PBrush" ShapeID="_x0000_i1033" DrawAspect="Content" ObjectID="_1824523900" r:id="rId21"/>
+                <o:OLEObject Type="Embed" ProgID="PBrush" ShapeID="_x0000_i1033" DrawAspect="Content" ObjectID="_1831179092" r:id="rId21"/>
               </w:object>
             </w:r>
           </w:p>
@@ -8376,10 +8214,10 @@
             </w:pPr>
             <w:r>
               <w:object w:dxaOrig="1995" w:dyaOrig="1530" w14:anchorId="46F25AA6">
-                <v:shape id="_x0000_i1034" type="#_x0000_t75" style="width:77.1pt;height:59.4pt" o:ole="" fillcolor="window">
+                <v:shape id="_x0000_i1034" type="#_x0000_t75" style="width:77pt;height:59.35pt" o:ole="" fillcolor="window">
                   <v:imagedata r:id="rId10" o:title=""/>
                 </v:shape>
-                <o:OLEObject Type="Embed" ProgID="PBrush" ShapeID="_x0000_i1034" DrawAspect="Content" ObjectID="_1824523901" r:id="rId22"/>
+                <o:OLEObject Type="Embed" ProgID="PBrush" ShapeID="_x0000_i1034" DrawAspect="Content" ObjectID="_1831179093" r:id="rId22"/>
               </w:object>
             </w:r>
           </w:p>
@@ -9351,6 +9189,380 @@
     </w:p>
     <w:p>
       <w:pPr>
+        <w:pStyle w:val="Heading2"/>
+      </w:pPr>
+      <w:r>
+        <w:lastRenderedPageBreak/>
+        <w:t xml:space="preserve">Exercise </w:t>
+      </w:r>
+      <w:r>
+        <w:t>14</w:t>
+      </w:r>
+      <w:r>
+        <w:t>.</w:t>
+      </w:r>
+      <w:r>
+        <w:rPr>
+          <w:lang w:val="nl-BE"/>
+        </w:rPr>
+        <w:fldChar w:fldCharType="begin"/>
+      </w:r>
+      <w:r>
+        <w:rPr>
+          <w:lang w:val="nl-BE"/>
+        </w:rPr>
+        <w:instrText xml:space="preserve"> SEQ Excercise\# "00" \* MERGEFORMAT  \* MERGEFORMAT </w:instrText>
+      </w:r>
+      <w:r>
+        <w:rPr>
+          <w:lang w:val="nl-BE"/>
+        </w:rPr>
+        <w:fldChar w:fldCharType="separate"/>
+      </w:r>
+      <w:r>
+        <w:rPr>
+          <w:noProof/>
+          <w:lang w:val="nl-BE"/>
+        </w:rPr>
+        <w:t>08</w:t>
+      </w:r>
+      <w:r>
+        <w:fldChar w:fldCharType="end"/>
+      </w:r>
+      <w:r>
+        <w:t>: Actract calculation</w:t>
+      </w:r>
+    </w:p>
+    <w:p>
+      <w:pPr>
+        <w:pStyle w:val="cpParagraph"/>
+      </w:pPr>
+      <w:r>
+        <w:t>The goal is to change the example given in 20150-a AbstractClass.zip.</w:t>
+      </w:r>
+    </w:p>
+    <w:p>
+      <w:pPr>
+        <w:pStyle w:val="cpParagraph"/>
+      </w:pPr>
+      <w:r>
+        <w:t>There is an abstract class defined, with four classes that inherit from that abstract class.</w:t>
+      </w:r>
+    </w:p>
+    <w:p>
+      <w:pPr>
+        <w:pStyle w:val="cpParagraph"/>
+      </w:pPr>
+      <w:r>
+        <w:t>Every calculation that is executed returns an integer value with the variable “intResult”.</w:t>
+      </w:r>
+    </w:p>
+    <w:p>
+      <w:pPr>
+        <w:pStyle w:val="cpParagraph"/>
+      </w:pPr>
+      <w:r>
+        <w:t>Your goal.</w:t>
+      </w:r>
+    </w:p>
+    <w:p>
+      <w:pPr>
+        <w:pStyle w:val="cpBullet"/>
+        <w:rPr>
+          <w:lang w:val="en-GB"/>
+        </w:rPr>
+      </w:pPr>
+      <w:r>
+        <w:rPr>
+          <w:lang w:val="en-GB"/>
+        </w:rPr>
+        <w:t xml:space="preserve">Create a property </w:t>
+      </w:r>
+      <w:r>
+        <w:rPr>
+          <w:lang w:val="en-GB"/>
+        </w:rPr>
+        <w:t xml:space="preserve">“Result” </w:t>
+      </w:r>
+      <w:r>
+        <w:rPr>
+          <w:lang w:val="en-GB"/>
+        </w:rPr>
+        <w:t>in t</w:t>
+      </w:r>
+      <w:r>
+        <w:rPr>
+          <w:lang w:val="en-GB"/>
+        </w:rPr>
+        <w:t>he abstract class that is not an abstract properyt but full functional property, that can represent the result of the calculation.</w:t>
+      </w:r>
+    </w:p>
+    <w:p>
+      <w:pPr>
+        <w:pStyle w:val="cpBullet"/>
+        <w:rPr>
+          <w:lang w:val="en-GB"/>
+        </w:rPr>
+      </w:pPr>
+      <w:r>
+        <w:rPr>
+          <w:lang w:val="en-GB"/>
+        </w:rPr>
+        <w:t>I need a get and a set.</w:t>
+      </w:r>
+    </w:p>
+    <w:p>
+      <w:pPr>
+        <w:pStyle w:val="cpBullet"/>
+        <w:rPr>
+          <w:lang w:val="en-GB"/>
+        </w:rPr>
+      </w:pPr>
+      <w:r>
+        <w:rPr>
+          <w:lang w:val="en-GB"/>
+        </w:rPr>
+        <w:t>All four classes inherit that property “Result”.</w:t>
+      </w:r>
+    </w:p>
+    <w:p>
+      <w:pPr>
+        <w:pStyle w:val="cpBullet"/>
+        <w:rPr>
+          <w:lang w:val="en-GB"/>
+        </w:rPr>
+      </w:pPr>
+      <w:r>
+        <w:rPr>
+          <w:lang w:val="en-GB"/>
+        </w:rPr>
+        <w:t>Adapt the working code in the abstract class to create the property.</w:t>
+      </w:r>
+    </w:p>
+    <w:p>
+      <w:pPr>
+        <w:pStyle w:val="cpBullet"/>
+        <w:rPr>
+          <w:lang w:val="en-GB"/>
+        </w:rPr>
+      </w:pPr>
+      <w:r>
+        <w:rPr>
+          <w:lang w:val="en-GB"/>
+        </w:rPr>
+        <w:t>Make sure that the four classes that inherit from the abstract class uses that property instead of the integer variable.</w:t>
+      </w:r>
+    </w:p>
+    <w:p>
+      <w:pPr>
+        <w:pStyle w:val="cpBullet"/>
+        <w:rPr>
+          <w:lang w:val="en-GB"/>
+        </w:rPr>
+      </w:pPr>
+      <w:r>
+        <w:rPr>
+          <w:lang w:val="en-GB"/>
+        </w:rPr>
+        <w:t>Make sure that the code in the class “cpProgram” also uses that property “Result”.</w:t>
+      </w:r>
+    </w:p>
+    <w:p>
+      <w:pPr>
+        <w:pStyle w:val="Heading3"/>
+        <w:rPr>
+          <w:lang w:val="en-GB"/>
+        </w:rPr>
+      </w:pPr>
+      <w:r>
+        <w:rPr>
+          <w:lang w:val="en-GB"/>
+        </w:rPr>
+        <w:t>Variant</w:t>
+      </w:r>
+    </w:p>
+    <w:tbl>
+      <w:tblPr>
+        <w:tblW w:w="7229" w:type="dxa"/>
+        <w:tblInd w:w="392" w:type="dxa"/>
+        <w:tblBorders>
+          <w:top w:val="single" w:sz="4" w:space="0" w:color="auto"/>
+          <w:left w:val="single" w:sz="4" w:space="0" w:color="auto"/>
+          <w:bottom w:val="single" w:sz="4" w:space="0" w:color="auto"/>
+          <w:right w:val="single" w:sz="4" w:space="0" w:color="auto"/>
+          <w:insideH w:val="single" w:sz="4" w:space="0" w:color="auto"/>
+          <w:insideV w:val="single" w:sz="4" w:space="0" w:color="auto"/>
+        </w:tblBorders>
+        <w:tblLayout w:type="fixed"/>
+        <w:tblLook w:val="0000" w:firstRow="0" w:lastRow="0" w:firstColumn="0" w:lastColumn="0" w:noHBand="0" w:noVBand="0"/>
+      </w:tblPr>
+      <w:tblGrid>
+        <w:gridCol w:w="1843"/>
+        <w:gridCol w:w="5386"/>
+      </w:tblGrid>
+      <w:tr>
+        <w:trPr>
+          <w:trHeight w:val="132"/>
+        </w:trPr>
+        <w:tc>
+          <w:tcPr>
+            <w:tcW w:w="1843" w:type="dxa"/>
+            <w:tcBorders>
+              <w:top w:val="nil"/>
+              <w:left w:val="nil"/>
+              <w:right w:val="nil"/>
+            </w:tcBorders>
+          </w:tcPr>
+          <w:p>
+            <w:pPr>
+              <w:pStyle w:val="cpSmallTip"/>
+              <w:rPr>
+                <w:lang w:val="en-GB"/>
+              </w:rPr>
+            </w:pPr>
+          </w:p>
+        </w:tc>
+        <w:tc>
+          <w:tcPr>
+            <w:tcW w:w="5386" w:type="dxa"/>
+            <w:tcBorders>
+              <w:top w:val="nil"/>
+              <w:left w:val="nil"/>
+              <w:right w:val="nil"/>
+            </w:tcBorders>
+          </w:tcPr>
+          <w:p>
+            <w:pPr>
+              <w:pStyle w:val="cpSmallTip"/>
+              <w:rPr>
+                <w:lang w:val="en-GB"/>
+              </w:rPr>
+            </w:pPr>
+          </w:p>
+        </w:tc>
+      </w:tr>
+      <w:tr>
+        <w:tc>
+          <w:tcPr>
+            <w:tcW w:w="1843" w:type="dxa"/>
+            <w:tcBorders>
+              <w:bottom w:val="nil"/>
+            </w:tcBorders>
+          </w:tcPr>
+          <w:p>
+            <w:pPr>
+              <w:pStyle w:val="cpTip"/>
+            </w:pPr>
+            <w:r>
+              <w:object w:dxaOrig="1995" w:dyaOrig="1530" w14:anchorId="4B618BD9">
+                <v:shape id="_x0000_i1036" type="#_x0000_t75" style="width:77pt;height:59.35pt" o:ole="" fillcolor="window">
+                  <v:imagedata r:id="rId10" o:title=""/>
+                </v:shape>
+                <o:OLEObject Type="Embed" ProgID="PBrush" ShapeID="_x0000_i1036" DrawAspect="Content" ObjectID="_1831179094" r:id="rId24"/>
+              </w:object>
+            </w:r>
+          </w:p>
+        </w:tc>
+        <w:tc>
+          <w:tcPr>
+            <w:tcW w:w="5386" w:type="dxa"/>
+            <w:tcBorders>
+              <w:bottom w:val="nil"/>
+            </w:tcBorders>
+          </w:tcPr>
+          <w:p>
+            <w:pPr>
+              <w:pStyle w:val="cpTip"/>
+              <w:rPr>
+                <w:lang w:val="en-GB"/>
+              </w:rPr>
+            </w:pPr>
+            <w:r>
+              <w:rPr>
+                <w:lang w:val="en-GB"/>
+              </w:rPr>
+              <w:t xml:space="preserve">Suppose you change the battleplan and the whole solution. What would you do to optimize the </w:t>
+            </w:r>
+            <w:r>
+              <w:rPr>
+                <w:lang w:val="en-GB"/>
+              </w:rPr>
+              <w:t>application.</w:t>
+            </w:r>
+          </w:p>
+          <w:p>
+            <w:pPr>
+              <w:pStyle w:val="cpTip"/>
+              <w:rPr>
+                <w:lang w:val="en-GB"/>
+              </w:rPr>
+            </w:pPr>
+            <w:r>
+              <w:rPr>
+                <w:lang w:val="en-GB"/>
+              </w:rPr>
+              <w:t>The end functionality (result) must be the same.</w:t>
+            </w:r>
+          </w:p>
+        </w:tc>
+      </w:tr>
+      <w:tr>
+        <w:trPr>
+          <w:trHeight w:val="132"/>
+        </w:trPr>
+        <w:tc>
+          <w:tcPr>
+            <w:tcW w:w="1843" w:type="dxa"/>
+            <w:tcBorders>
+              <w:left w:val="nil"/>
+              <w:bottom w:val="nil"/>
+              <w:right w:val="nil"/>
+            </w:tcBorders>
+          </w:tcPr>
+          <w:p>
+            <w:pPr>
+              <w:pStyle w:val="cpSmallTip"/>
+              <w:rPr>
+                <w:lang w:val="en-GB"/>
+              </w:rPr>
+            </w:pPr>
+          </w:p>
+        </w:tc>
+        <w:tc>
+          <w:tcPr>
+            <w:tcW w:w="5386" w:type="dxa"/>
+            <w:tcBorders>
+              <w:left w:val="nil"/>
+              <w:bottom w:val="nil"/>
+              <w:right w:val="nil"/>
+            </w:tcBorders>
+          </w:tcPr>
+          <w:p>
+            <w:pPr>
+              <w:pStyle w:val="cpSmallTip"/>
+              <w:rPr>
+                <w:lang w:val="en-GB"/>
+              </w:rPr>
+            </w:pPr>
+          </w:p>
+        </w:tc>
+      </w:tr>
+    </w:tbl>
+    <w:p>
+      <w:pPr>
+        <w:pStyle w:val="cpBullet"/>
+        <w:numPr>
+          <w:ilvl w:val="0"/>
+          <w:numId w:val="0"/>
+        </w:numPr>
+        <w:ind w:left="851" w:hanging="426"/>
+        <w:rPr>
+          <w:lang w:val="en-GB"/>
+        </w:rPr>
+      </w:pPr>
+    </w:p>
+    <w:p>
+      <w:pPr>
         <w:pStyle w:val="Heading1"/>
         <w:rPr>
           <w:lang w:val="en-GB"/>
@@ -9436,7 +9648,7 @@
           <w:noProof/>
           <w:lang w:val="nl-BE"/>
         </w:rPr>
-        <w:t>08</w:t>
+        <w:t>09</w:t>
       </w:r>
       <w:r>
         <w:fldChar w:fldCharType="end"/>
@@ -9466,10 +9678,10 @@
       </w:pPr>
     </w:p>
     <w:sectPr>
-      <w:headerReference w:type="even" r:id="rId24"/>
-      <w:headerReference w:type="default" r:id="rId25"/>
-      <w:footerReference w:type="even" r:id="rId26"/>
-      <w:footerReference w:type="default" r:id="rId27"/>
+      <w:headerReference w:type="even" r:id="rId25"/>
+      <w:headerReference w:type="default" r:id="rId26"/>
+      <w:footerReference w:type="even" r:id="rId27"/>
+      <w:footerReference w:type="default" r:id="rId28"/>
       <w:pgSz w:w="16840" w:h="11907" w:orient="landscape" w:code="9"/>
       <w:pgMar w:top="851" w:right="680" w:bottom="1304" w:left="8647" w:header="425" w:footer="352" w:gutter="0"/>
       <w:pgBorders>
@@ -9771,7 +9983,7 @@
           <w10:wrap type="through" anchorx="page" anchory="page"/>
           <w10:anchorlock/>
         </v:shape>
-        <o:OLEObject Type="Embed" ProgID="Word.Picture.8" ShapeID="_x0000_s1026" DrawAspect="Content" ObjectID="_1824523902" r:id="rId2"/>
+        <o:OLEObject Type="Embed" ProgID="Word.Picture.8" ShapeID="_x0000_s1026" DrawAspect="Content" ObjectID="_1831179095" r:id="rId2"/>
       </w:object>
     </w:r>
   </w:p>
@@ -12498,28 +12710,8 @@
 </file>
 
 <file path=customXml/item1.xml><?xml version="1.0" encoding="utf-8"?>
-<p:properties xmlns:p="http://schemas.microsoft.com/office/2006/metadata/properties" xmlns:xsi="http://www.w3.org/2001/XMLSchema-instance" xmlns:pc="http://schemas.microsoft.com/office/infopath/2007/PartnerControls">
-  <documentManagement>
-    <lcf76f155ced4ddcb4097134ff3c332f xmlns="25611f95-8fb3-4b07-b7f4-6932e2632168">
-      <Terms xmlns="http://schemas.microsoft.com/office/infopath/2007/PartnerControls"/>
-    </lcf76f155ced4ddcb4097134ff3c332f>
-    <TaxCatchAll xmlns="1076b3a4-9720-4a52-9daa-38be67d3b14a" xsi:nil="true"/>
-  </documentManagement>
-</p:properties>
-</file>
-
-<file path=customXml/item2.xml><?xml version="1.0" encoding="utf-8"?>
-<?mso-contentType ?>
-<FormTemplates xmlns="http://schemas.microsoft.com/sharepoint/v3/contenttype/forms">
-  <Display>DocumentLibraryForm</Display>
-  <Edit>DocumentLibraryForm</Edit>
-  <New>DocumentLibraryForm</New>
-</FormTemplates>
-</file>
-
-<file path=customXml/item3.xml><?xml version="1.0" encoding="utf-8"?>
-<ct:contentTypeSchema xmlns:ct="http://schemas.microsoft.com/office/2006/metadata/contentType" xmlns:ma="http://schemas.microsoft.com/office/2006/metadata/properties/metaAttributes" ct:_="" ma:_="" ma:contentTypeName="Document" ma:contentTypeID="0x0101004EB60889B3604D4884FE28C9DA9CED49" ma:contentTypeVersion="14" ma:contentTypeDescription="Create a new document." ma:contentTypeScope="" ma:versionID="70839dc68fe30dab8b279b36e7c33e05">
-  <xsd:schema xmlns:xsd="http://www.w3.org/2001/XMLSchema" xmlns:xs="http://www.w3.org/2001/XMLSchema" xmlns:p="http://schemas.microsoft.com/office/2006/metadata/properties" xmlns:ns2="25611f95-8fb3-4b07-b7f4-6932e2632168" xmlns:ns3="1076b3a4-9720-4a52-9daa-38be67d3b14a" targetNamespace="http://schemas.microsoft.com/office/2006/metadata/properties" ma:root="true" ma:fieldsID="07aed96719928ec04cad01396f99dfa3" ns2:_="" ns3:_="">
+<ct:contentTypeSchema xmlns:ct="http://schemas.microsoft.com/office/2006/metadata/contentType" xmlns:ma="http://schemas.microsoft.com/office/2006/metadata/properties/metaAttributes" ct:_="" ma:_="" ma:contentTypeName="Document" ma:contentTypeID="0x0101004EB60889B3604D4884FE28C9DA9CED49" ma:contentTypeVersion="14" ma:contentTypeDescription="Create a new document." ma:contentTypeScope="" ma:versionID="63c385a85dbf52387220639b809654f2">
+  <xsd:schema xmlns:xsd="http://www.w3.org/2001/XMLSchema" xmlns:xs="http://www.w3.org/2001/XMLSchema" xmlns:p="http://schemas.microsoft.com/office/2006/metadata/properties" xmlns:ns2="25611f95-8fb3-4b07-b7f4-6932e2632168" xmlns:ns3="1076b3a4-9720-4a52-9daa-38be67d3b14a" targetNamespace="http://schemas.microsoft.com/office/2006/metadata/properties" ma:root="true" ma:fieldsID="86256a0632eb8f117e7da6c3eb8b265c" ns2:_="" ns3:_="">
     <xsd:import namespace="25611f95-8fb3-4b07-b7f4-6932e2632168"/>
     <xsd:import namespace="1076b3a4-9720-4a52-9daa-38be67d3b14a"/>
     <xsd:element name="properties">
@@ -12746,15 +12938,28 @@
 </ct:contentTypeSchema>
 </file>
 
+<file path=customXml/item2.xml><?xml version="1.0" encoding="utf-8"?>
+<?mso-contentType ?>
+<FormTemplates xmlns="http://schemas.microsoft.com/sharepoint/v3/contenttype/forms">
+  <Display>DocumentLibraryForm</Display>
+  <Edit>DocumentLibraryForm</Edit>
+  <New>DocumentLibraryForm</New>
+</FormTemplates>
+</file>
+
+<file path=customXml/item3.xml><?xml version="1.0" encoding="utf-8"?>
+<p:properties xmlns:p="http://schemas.microsoft.com/office/2006/metadata/properties" xmlns:xsi="http://www.w3.org/2001/XMLSchema-instance" xmlns:pc="http://schemas.microsoft.com/office/infopath/2007/PartnerControls">
+  <documentManagement>
+    <lcf76f155ced4ddcb4097134ff3c332f xmlns="25611f95-8fb3-4b07-b7f4-6932e2632168">
+      <Terms xmlns="http://schemas.microsoft.com/office/infopath/2007/PartnerControls"/>
+    </lcf76f155ced4ddcb4097134ff3c332f>
+    <TaxCatchAll xmlns="1076b3a4-9720-4a52-9daa-38be67d3b14a" xsi:nil="true"/>
+  </documentManagement>
+</p:properties>
+</file>
+
 <file path=customXml/itemProps1.xml><?xml version="1.0" encoding="utf-8"?>
-<ds:datastoreItem xmlns:ds="http://schemas.openxmlformats.org/officeDocument/2006/customXml" ds:itemID="{155C5876-C53B-4C3F-8C28-9A24D33547FA}">
-  <ds:schemaRefs>
-    <ds:schemaRef ds:uri="http://schemas.microsoft.com/office/2006/metadata/properties"/>
-    <ds:schemaRef ds:uri="http://schemas.microsoft.com/office/infopath/2007/PartnerControls"/>
-    <ds:schemaRef ds:uri="25611f95-8fb3-4b07-b7f4-6932e2632168"/>
-    <ds:schemaRef ds:uri="1076b3a4-9720-4a52-9daa-38be67d3b14a"/>
-  </ds:schemaRefs>
-</ds:datastoreItem>
+<ds:datastoreItem xmlns:ds="http://schemas.openxmlformats.org/officeDocument/2006/customXml" ds:itemID="{DA1E3B39-06F3-499E-9747-192758F1F9EF}"/>
 </file>
 
 <file path=customXml/itemProps2.xml><?xml version="1.0" encoding="utf-8"?>
@@ -12766,20 +12971,12 @@
 </file>
 
 <file path=customXml/itemProps3.xml><?xml version="1.0" encoding="utf-8"?>
-<ds:datastoreItem xmlns:ds="http://schemas.openxmlformats.org/officeDocument/2006/customXml" ds:itemID="{996DD492-023D-4F16-93DB-403A41374947}">
+<ds:datastoreItem xmlns:ds="http://schemas.openxmlformats.org/officeDocument/2006/customXml" ds:itemID="{155C5876-C53B-4C3F-8C28-9A24D33547FA}">
   <ds:schemaRefs>
-    <ds:schemaRef ds:uri="http://schemas.microsoft.com/office/2006/metadata/contentType"/>
-    <ds:schemaRef ds:uri="http://schemas.microsoft.com/office/2006/metadata/properties/metaAttributes"/>
-    <ds:schemaRef ds:uri="http://www.w3.org/2001/XMLSchema"/>
     <ds:schemaRef ds:uri="http://schemas.microsoft.com/office/2006/metadata/properties"/>
+    <ds:schemaRef ds:uri="http://schemas.microsoft.com/office/infopath/2007/PartnerControls"/>
     <ds:schemaRef ds:uri="25611f95-8fb3-4b07-b7f4-6932e2632168"/>
     <ds:schemaRef ds:uri="1076b3a4-9720-4a52-9daa-38be67d3b14a"/>
-    <ds:schemaRef ds:uri="http://schemas.microsoft.com/office/2006/documentManagement/types"/>
-    <ds:schemaRef ds:uri="http://schemas.microsoft.com/office/infopath/2007/PartnerControls"/>
-    <ds:schemaRef ds:uri="http://schemas.openxmlformats.org/package/2006/metadata/core-properties"/>
-    <ds:schemaRef ds:uri="http://purl.org/dc/elements/1.1/"/>
-    <ds:schemaRef ds:uri="http://purl.org/dc/terms/"/>
-    <ds:schemaRef ds:uri="http://schemas.microsoft.com/internal/obd"/>
   </ds:schemaRefs>
 </ds:datastoreItem>
 </file>